--- a/article/实例说明JVM内存分布修改版.docx
+++ b/article/实例说明JVM内存分布修改版.docx
@@ -294,7 +294,7 @@
         <w:spacing w:after="100" w:afterAutospacing="1"/>
         <w:jc w:val="left"/>
         <w:rPr>
-          <w:rFonts w:ascii="MS Gothic" w:hAnsi="MS Gothic" w:cs="MS Gothic" w:hint="eastAsia"/>
+          <w:rFonts w:ascii="MS Gothic" w:hAnsi="MS Gothic" w:cs="MS Gothic"/>
           <w:color w:val="24292E"/>
           <w:kern w:val="0"/>
           <w:szCs w:val="21"/>
@@ -1289,8 +1289,9 @@
       <w:pPr>
         <w:widowControl/>
         <w:shd w:val="clear" w:color="auto" w:fill="FFFFFF"/>
-        <w:spacing w:after="100" w:afterAutospacing="1"/>
+        <w:spacing w:before="100" w:beforeAutospacing="1" w:after="240"/>
         <w:jc w:val="left"/>
+        <w:outlineLvl w:val="3"/>
         <w:rPr>
           <w:rFonts w:ascii="微软雅黑" w:eastAsia="微软雅黑" w:hAnsi="微软雅黑" w:cs="宋体"/>
           <w:b/>
@@ -3303,7 +3304,6 @@
         <w:spacing w:after="100" w:afterAutospacing="1"/>
         <w:jc w:val="left"/>
         <w:rPr>
-          <w:rFonts w:hint="eastAsia"/>
           <w:szCs w:val="21"/>
         </w:rPr>
       </w:pPr>
@@ -5013,7 +5013,6 @@
         <w:spacing w:after="100" w:afterAutospacing="1"/>
         <w:jc w:val="left"/>
         <w:rPr>
-          <w:rFonts w:hint="eastAsia"/>
           <w:szCs w:val="21"/>
         </w:rPr>
       </w:pPr>
@@ -5690,8 +5689,9 @@
       <w:pPr>
         <w:widowControl/>
         <w:shd w:val="clear" w:color="auto" w:fill="FFFFFF"/>
-        <w:spacing w:after="100" w:afterAutospacing="1"/>
+        <w:spacing w:before="100" w:beforeAutospacing="1" w:after="240"/>
         <w:jc w:val="left"/>
+        <w:outlineLvl w:val="3"/>
         <w:rPr>
           <w:rFonts w:ascii="微软雅黑" w:eastAsia="微软雅黑" w:hAnsi="微软雅黑" w:cs="宋体"/>
           <w:b/>
@@ -5981,8 +5981,9 @@
       <w:pPr>
         <w:widowControl/>
         <w:shd w:val="clear" w:color="auto" w:fill="FFFFFF"/>
-        <w:spacing w:after="100" w:afterAutospacing="1"/>
+        <w:spacing w:before="100" w:beforeAutospacing="1" w:after="240"/>
         <w:jc w:val="left"/>
+        <w:outlineLvl w:val="3"/>
         <w:rPr>
           <w:rFonts w:ascii="微软雅黑" w:eastAsia="微软雅黑" w:hAnsi="微软雅黑" w:cs="宋体"/>
           <w:b/>
@@ -7164,6 +7165,34 @@
       <w:ind w:firstLineChars="200" w:firstLine="420"/>
     </w:pPr>
   </w:style>
+  <w:style w:type="paragraph" w:styleId="a9">
+    <w:name w:val="Document Map"/>
+    <w:basedOn w:val="a"/>
+    <w:link w:val="Char2"/>
+    <w:uiPriority w:val="99"/>
+    <w:semiHidden/>
+    <w:unhideWhenUsed/>
+    <w:rsid w:val="00B22239"/>
+    <w:rPr>
+      <w:rFonts w:ascii="宋体"/>
+      <w:sz w:val="18"/>
+      <w:szCs w:val="18"/>
+    </w:rPr>
+  </w:style>
+  <w:style w:type="character" w:customStyle="1" w:styleId="Char2">
+    <w:name w:val="文档结构图 Char"/>
+    <w:basedOn w:val="a0"/>
+    <w:link w:val="a9"/>
+    <w:uiPriority w:val="99"/>
+    <w:semiHidden/>
+    <w:rsid w:val="00B22239"/>
+    <w:rPr>
+      <w:rFonts w:ascii="宋体"/>
+      <w:kern w:val="2"/>
+      <w:sz w:val="18"/>
+      <w:szCs w:val="18"/>
+    </w:rPr>
+  </w:style>
 </w:styles>
 </file>
 
